--- a/Final Project Documentation.docx
+++ b/Final Project Documentation.docx
@@ -1730,66 +1730,14 @@
       </w:r>
     </w:p>
     <w:p>
-      <w:pPr>
-        <w:rPr>
-          <w:b/>
-          <w:i/>
-        </w:rPr>
-      </w:pPr>
-      <w:r>
-        <w:rPr>
-          <w:b/>
-          <w:i/>
-        </w:rPr>
-        <w:t xml:space="preserve">[Insert the </w:t>
-      </w:r>
-      <w:r>
-        <w:rPr>
-          <w:b/>
-          <w:i/>
-        </w:rPr>
-        <w:t>main page</w:t>
-      </w:r>
-      <w:r>
-        <w:rPr>
-          <w:b/>
-          <w:i/>
-        </w:rPr>
-        <w:t xml:space="preserve"> image</w:t>
-      </w:r>
-      <w:r>
-        <w:rPr>
-          <w:b/>
-          <w:i/>
-        </w:rPr>
-        <w:t>]</w:t>
-      </w:r>
-    </w:p>
-    <w:p>
-      <w:r>
-        <w:t xml:space="preserve">Our aim is to target the audience that makes food in huge quantities and later, just </w:t>
-      </w:r>
-      <w:r>
-        <w:t>dump that out</w:t>
-      </w:r>
-      <w:r>
-        <w:t xml:space="preserve">. </w:t>
-      </w:r>
-      <w:r>
-        <w:t>For example: Food restaurants, hotel as well as resorts, or may be at your home. We</w:t>
-      </w:r>
-      <w:r>
-        <w:t xml:space="preserve"> </w:t>
-      </w:r>
-      <w:r>
-        <w:t xml:space="preserve">just </w:t>
-      </w:r>
-      <w:r>
-        <w:t>wanted to develop a website where they can contact us or reach us</w:t>
-      </w:r>
-      <w:r>
-        <w:t>, so, we could help the poor’s by offering them free food.</w:t>
-      </w:r>
+      <w:hyperlink r:id="rId9" w:history="1">
+        <w:r>
+          <w:rPr>
+            <w:rStyle w:val="Hyperlink"/>
+          </w:rPr>
+          <w:t>https://kinjalshah1311.github.io/3H/index.html</w:t>
+        </w:r>
+      </w:hyperlink>
     </w:p>
     <w:p>
       <w:pPr>
@@ -1799,25 +1747,28 @@
         </w:rPr>
       </w:pPr>
       <w:r>
-        <w:rPr>
-          <w:b/>
-          <w:i/>
-        </w:rPr>
-        <w:t xml:space="preserve">[Insert the </w:t>
-      </w:r>
-      <w:r>
-        <w:rPr>
-          <w:b/>
-          <w:i/>
-        </w:rPr>
-        <w:t>other page image</w:t>
-      </w:r>
-      <w:r>
-        <w:rPr>
-          <w:b/>
-          <w:i/>
-        </w:rPr>
-        <w:t>]</w:t>
+        <w:t xml:space="preserve">Our aim is to target the audience that makes food in huge quantities and later, just </w:t>
+      </w:r>
+      <w:r>
+        <w:t>dump that out</w:t>
+      </w:r>
+      <w:r>
+        <w:t xml:space="preserve">. </w:t>
+      </w:r>
+      <w:r>
+        <w:t>For example: Food restaurants, hotel as well as resorts, or may be at your home. We</w:t>
+      </w:r>
+      <w:r>
+        <w:t xml:space="preserve"> </w:t>
+      </w:r>
+      <w:r>
+        <w:t xml:space="preserve">just </w:t>
+      </w:r>
+      <w:r>
+        <w:t>wanted to develop a website where they can contact us or reach us</w:t>
+      </w:r>
+      <w:r>
+        <w:t>, so, we could help the poor’s by offering them free food.</w:t>
       </w:r>
     </w:p>
     <w:p>
@@ -3476,12 +3427,12 @@
     <w:p/>
     <w:p/>
     <w:sectPr>
-      <w:headerReference w:type="even" r:id="rId9"/>
-      <w:headerReference w:type="default" r:id="rId10"/>
-      <w:footerReference w:type="even" r:id="rId11"/>
-      <w:footerReference w:type="default" r:id="rId12"/>
-      <w:headerReference w:type="first" r:id="rId13"/>
-      <w:footerReference w:type="first" r:id="rId14"/>
+      <w:headerReference w:type="even" r:id="rId10"/>
+      <w:headerReference w:type="default" r:id="rId11"/>
+      <w:footerReference w:type="even" r:id="rId12"/>
+      <w:footerReference w:type="default" r:id="rId13"/>
+      <w:headerReference w:type="first" r:id="rId14"/>
+      <w:footerReference w:type="first" r:id="rId15"/>
       <w:pgSz w:w="12240" w:h="15840"/>
       <w:pgMar w:top="1440" w:right="1440" w:bottom="1440" w:left="1440" w:header="720" w:footer="720" w:gutter="0"/>
       <w:pgNumType w:start="0"/>
@@ -5563,7 +5514,7 @@
 </file>
 
 <file path=customXml/itemProps2.xml><?xml version="1.0" encoding="utf-8"?>
-<ds:datastoreItem xmlns:ds="http://schemas.openxmlformats.org/officeDocument/2006/customXml" ds:itemID="{0599AEB9-162C-45D0-A5B7-461467D22D1C}">
+<ds:datastoreItem xmlns:ds="http://schemas.openxmlformats.org/officeDocument/2006/customXml" ds:itemID="{F1E08E32-7074-44DD-838E-2B4FAE89D12C}">
   <ds:schemaRefs>
     <ds:schemaRef ds:uri="http://schemas.openxmlformats.org/officeDocument/2006/bibliography"/>
   </ds:schemaRefs>
